--- a/requisitos funcionais.docx
+++ b/requisitos funcionais.docx
@@ -209,10 +209,7 @@
               <w:cnfStyle w:val="000000000000" w:firstRow="0" w:lastRow="0" w:firstColumn="0" w:lastColumn="0" w:oddVBand="0" w:evenVBand="0" w:oddHBand="0" w:evenHBand="0" w:firstRowFirstColumn="0" w:firstRowLastColumn="0" w:lastRowFirstColumn="0" w:lastRowLastColumn="0"/>
             </w:pPr>
             <w:r>
-              <w:t xml:space="preserve">Cadastrar, alterar </w:t>
-            </w:r>
-            <w:r>
-              <w:t xml:space="preserve">consultar, excluir funcionários </w:t>
+              <w:t xml:space="preserve">Cadastrar, alterar consultar, excluir funcionários </w:t>
             </w:r>
           </w:p>
         </w:tc>
@@ -274,10 +271,7 @@
               <w:cnfStyle w:val="000000100000" w:firstRow="0" w:lastRow="0" w:firstColumn="0" w:lastColumn="0" w:oddVBand="0" w:evenVBand="0" w:oddHBand="1" w:evenHBand="0" w:firstRowFirstColumn="0" w:firstRowLastColumn="0" w:lastRowFirstColumn="0" w:lastRowLastColumn="0"/>
             </w:pPr>
             <w:r>
-              <w:t xml:space="preserve">Cadastrar, alterar </w:t>
-            </w:r>
-            <w:r>
-              <w:t>consultar e excluir os pacotes com valores</w:t>
+              <w:t>Cadastrar, alterar consultar e excluir os pacotes com valores</w:t>
             </w:r>
           </w:p>
         </w:tc>
@@ -597,10 +591,7 @@
               <w:cnfStyle w:val="000000100000" w:firstRow="0" w:lastRow="0" w:firstColumn="0" w:lastColumn="0" w:oddVBand="0" w:evenVBand="0" w:oddHBand="1" w:evenHBand="0" w:firstRowFirstColumn="0" w:firstRowLastColumn="0" w:lastRowFirstColumn="0" w:lastRowLastColumn="0"/>
             </w:pPr>
             <w:r>
-              <w:t>Cadastrar, alterar consultar e excl</w:t>
-            </w:r>
-            <w:r>
-              <w:t xml:space="preserve">uir as atividades que a academia oferece com os horários de funcionamentos das atividades  </w:t>
+              <w:t xml:space="preserve">Cadastrar, alterar consultar e excluir as atividades que a academia oferece com os horários de funcionamentos das atividades  </w:t>
             </w:r>
           </w:p>
         </w:tc>
@@ -818,9 +809,464 @@
             <w:r>
               <w:t xml:space="preserve">Aluno </w:t>
             </w:r>
+          </w:p>
+        </w:tc>
+      </w:tr>
+      <w:tr>
+        <w:trPr>
+          <w:cnfStyle w:val="000000100000" w:firstRow="0" w:lastRow="0" w:firstColumn="0" w:lastColumn="0" w:oddVBand="0" w:evenVBand="0" w:oddHBand="1" w:evenHBand="0" w:firstRowFirstColumn="0" w:firstRowLastColumn="0" w:lastRowFirstColumn="0" w:lastRowLastColumn="0"/>
+          <w:trHeight w:val="428"/>
+        </w:trPr>
+        <w:tc>
+          <w:tcPr>
+            <w:cnfStyle w:val="001000000000" w:firstRow="0" w:lastRow="0" w:firstColumn="1" w:lastColumn="0" w:oddVBand="0" w:evenVBand="0" w:oddHBand="0" w:evenHBand="0" w:firstRowFirstColumn="0" w:firstRowLastColumn="0" w:lastRowFirstColumn="0" w:lastRowLastColumn="0"/>
+            <w:tcW w:w="1485" w:type="dxa"/>
+          </w:tcPr>
+          <w:p>
+            <w:pPr>
+              <w:jc w:val="center"/>
+            </w:pPr>
+            <w:r>
+              <w:t>RF 11</w:t>
+            </w:r>
+          </w:p>
+        </w:tc>
+        <w:tc>
+          <w:tcPr>
+            <w:tcW w:w="1788" w:type="dxa"/>
+          </w:tcPr>
+          <w:p>
+            <w:pPr>
+              <w:jc w:val="center"/>
+              <w:cnfStyle w:val="000000100000" w:firstRow="0" w:lastRow="0" w:firstColumn="0" w:lastColumn="0" w:oddVBand="0" w:evenVBand="0" w:oddHBand="1" w:evenHBand="0" w:firstRowFirstColumn="0" w:firstRowLastColumn="0" w:lastRowFirstColumn="0" w:lastRowLastColumn="0"/>
+            </w:pPr>
+            <w:r>
+              <w:t>Gerar</w:t>
+            </w:r>
+          </w:p>
+          <w:p>
+            <w:pPr>
+              <w:jc w:val="center"/>
+              <w:cnfStyle w:val="000000100000" w:firstRow="0" w:lastRow="0" w:firstColumn="0" w:lastColumn="0" w:oddVBand="0" w:evenVBand="0" w:oddHBand="1" w:evenHBand="0" w:firstRowFirstColumn="0" w:firstRowLastColumn="0" w:lastRowFirstColumn="0" w:lastRowLastColumn="0"/>
+            </w:pPr>
+            <w:r>
+              <w:t>Relatório de</w:t>
+            </w:r>
+          </w:p>
+          <w:p>
+            <w:pPr>
+              <w:jc w:val="center"/>
+              <w:cnfStyle w:val="000000100000" w:firstRow="0" w:lastRow="0" w:firstColumn="0" w:lastColumn="0" w:oddVBand="0" w:evenVBand="0" w:oddHBand="1" w:evenHBand="0" w:firstRowFirstColumn="0" w:firstRowLastColumn="0" w:lastRowFirstColumn="0" w:lastRowLastColumn="0"/>
+            </w:pPr>
+            <w:r>
+              <w:t>Alunos por</w:t>
+            </w:r>
+          </w:p>
+          <w:p>
+            <w:pPr>
+              <w:jc w:val="center"/>
+              <w:cnfStyle w:val="000000100000" w:firstRow="0" w:lastRow="0" w:firstColumn="0" w:lastColumn="0" w:oddVBand="0" w:evenVBand="0" w:oddHBand="1" w:evenHBand="0" w:firstRowFirstColumn="0" w:firstRowLastColumn="0" w:lastRowFirstColumn="0" w:lastRowLastColumn="0"/>
+            </w:pPr>
+            <w:r>
+              <w:t>atividade</w:t>
+            </w:r>
+          </w:p>
+        </w:tc>
+        <w:tc>
+          <w:tcPr>
+            <w:tcW w:w="3858" w:type="dxa"/>
+          </w:tcPr>
+          <w:p>
+            <w:pPr>
+              <w:jc w:val="center"/>
+              <w:cnfStyle w:val="000000100000" w:firstRow="0" w:lastRow="0" w:firstColumn="0" w:lastColumn="0" w:oddVBand="0" w:evenVBand="0" w:oddHBand="1" w:evenHBand="0" w:firstRowFirstColumn="0" w:firstRowLastColumn="0" w:lastRowFirstColumn="0" w:lastRowLastColumn="0"/>
+            </w:pPr>
+            <w:r>
+              <w:t>Gerar relatório com a quantidade de alunos matriculados em cada atividade</w:t>
+            </w:r>
+          </w:p>
+        </w:tc>
+        <w:tc>
+          <w:tcPr>
+            <w:tcW w:w="2378" w:type="dxa"/>
+          </w:tcPr>
+          <w:p>
+            <w:pPr>
+              <w:jc w:val="center"/>
+              <w:cnfStyle w:val="000000100000" w:firstRow="0" w:lastRow="0" w:firstColumn="0" w:lastColumn="0" w:oddVBand="0" w:evenVBand="0" w:oddHBand="1" w:evenHBand="0" w:firstRowFirstColumn="0" w:firstRowLastColumn="0" w:lastRowFirstColumn="0" w:lastRowLastColumn="0"/>
+            </w:pPr>
+            <w:r>
+              <w:t>Professor</w:t>
+            </w:r>
+          </w:p>
+          <w:p>
+            <w:pPr>
+              <w:jc w:val="center"/>
+              <w:cnfStyle w:val="000000100000" w:firstRow="0" w:lastRow="0" w:firstColumn="0" w:lastColumn="0" w:oddVBand="0" w:evenVBand="0" w:oddHBand="1" w:evenHBand="0" w:firstRowFirstColumn="0" w:firstRowLastColumn="0" w:lastRowFirstColumn="0" w:lastRowLastColumn="0"/>
+            </w:pPr>
+            <w:r>
+              <w:t>Gerente</w:t>
+            </w:r>
+          </w:p>
+        </w:tc>
+      </w:tr>
+      <w:tr>
+        <w:trPr>
+          <w:trHeight w:val="428"/>
+        </w:trPr>
+        <w:tc>
+          <w:tcPr>
+            <w:cnfStyle w:val="001000000000" w:firstRow="0" w:lastRow="0" w:firstColumn="1" w:lastColumn="0" w:oddVBand="0" w:evenVBand="0" w:oddHBand="0" w:evenHBand="0" w:firstRowFirstColumn="0" w:firstRowLastColumn="0" w:lastRowFirstColumn="0" w:lastRowLastColumn="0"/>
+            <w:tcW w:w="1485" w:type="dxa"/>
+          </w:tcPr>
+          <w:p>
+            <w:pPr>
+              <w:jc w:val="center"/>
+            </w:pPr>
+            <w:r>
+              <w:t>RF 12</w:t>
+            </w:r>
+          </w:p>
+        </w:tc>
+        <w:tc>
+          <w:tcPr>
+            <w:tcW w:w="1788" w:type="dxa"/>
+          </w:tcPr>
+          <w:p>
+            <w:pPr>
+              <w:jc w:val="center"/>
+              <w:cnfStyle w:val="000000000000" w:firstRow="0" w:lastRow="0" w:firstColumn="0" w:lastColumn="0" w:oddVBand="0" w:evenVBand="0" w:oddHBand="0" w:evenHBand="0" w:firstRowFirstColumn="0" w:firstRowLastColumn="0" w:lastRowFirstColumn="0" w:lastRowLastColumn="0"/>
+            </w:pPr>
+            <w:r>
+              <w:t xml:space="preserve">Manutenção </w:t>
+            </w:r>
+          </w:p>
+          <w:p>
+            <w:pPr>
+              <w:jc w:val="center"/>
+              <w:cnfStyle w:val="000000000000" w:firstRow="0" w:lastRow="0" w:firstColumn="0" w:lastColumn="0" w:oddVBand="0" w:evenVBand="0" w:oddHBand="0" w:evenHBand="0" w:firstRowFirstColumn="0" w:firstRowLastColumn="0" w:lastRowFirstColumn="0" w:lastRowLastColumn="0"/>
+            </w:pPr>
+            <w:r>
+              <w:t xml:space="preserve">Dos </w:t>
+            </w:r>
+          </w:p>
+          <w:p>
+            <w:pPr>
+              <w:jc w:val="center"/>
+              <w:cnfStyle w:val="000000000000" w:firstRow="0" w:lastRow="0" w:firstColumn="0" w:lastColumn="0" w:oddVBand="0" w:evenVBand="0" w:oddHBand="0" w:evenHBand="0" w:firstRowFirstColumn="0" w:firstRowLastColumn="0" w:lastRowFirstColumn="0" w:lastRowLastColumn="0"/>
+            </w:pPr>
+            <w:r>
+              <w:t>Aparelhos</w:t>
+            </w:r>
+          </w:p>
+        </w:tc>
+        <w:tc>
+          <w:tcPr>
+            <w:tcW w:w="3858" w:type="dxa"/>
+          </w:tcPr>
+          <w:p>
+            <w:pPr>
+              <w:jc w:val="center"/>
+              <w:cnfStyle w:val="000000000000" w:firstRow="0" w:lastRow="0" w:firstColumn="0" w:lastColumn="0" w:oddVBand="0" w:evenVBand="0" w:oddHBand="0" w:evenHBand="0" w:firstRowFirstColumn="0" w:firstRowLastColumn="0" w:lastRowFirstColumn="0" w:lastRowLastColumn="0"/>
+            </w:pPr>
+            <w:r>
+              <w:t>Fazer a manutenção dos aparelhos com defeitos na academia</w:t>
+            </w:r>
+          </w:p>
+        </w:tc>
+        <w:tc>
+          <w:tcPr>
+            <w:tcW w:w="2378" w:type="dxa"/>
+          </w:tcPr>
+          <w:p>
+            <w:pPr>
+              <w:jc w:val="center"/>
+              <w:cnfStyle w:val="000000000000" w:firstRow="0" w:lastRow="0" w:firstColumn="0" w:lastColumn="0" w:oddVBand="0" w:evenVBand="0" w:oddHBand="0" w:evenHBand="0" w:firstRowFirstColumn="0" w:firstRowLastColumn="0" w:lastRowFirstColumn="0" w:lastRowLastColumn="0"/>
+            </w:pPr>
+            <w:r>
+              <w:t>Gerente</w:t>
+            </w:r>
+          </w:p>
+          <w:p>
+            <w:pPr>
+              <w:jc w:val="center"/>
+              <w:cnfStyle w:val="000000000000" w:firstRow="0" w:lastRow="0" w:firstColumn="0" w:lastColumn="0" w:oddVBand="0" w:evenVBand="0" w:oddHBand="0" w:evenHBand="0" w:firstRowFirstColumn="0" w:firstRowLastColumn="0" w:lastRowFirstColumn="0" w:lastRowLastColumn="0"/>
+            </w:pPr>
+          </w:p>
+        </w:tc>
+      </w:tr>
+    </w:tbl>
+    <w:p/>
+    <w:p/>
+    <w:tbl>
+      <w:tblPr>
+        <w:tblStyle w:val="Tabelacomgrade"/>
+        <w:tblW w:w="0" w:type="auto"/>
+        <w:tblLook w:val="04A0" w:firstRow="1" w:lastRow="0" w:firstColumn="1" w:lastColumn="0" w:noHBand="0" w:noVBand="1"/>
+      </w:tblPr>
+      <w:tblGrid>
+        <w:gridCol w:w="4239"/>
+        <w:gridCol w:w="4239"/>
+      </w:tblGrid>
+      <w:tr>
+        <w:trPr>
+          <w:trHeight w:val="271"/>
+        </w:trPr>
+        <w:tc>
+          <w:tcPr>
+            <w:tcW w:w="4239" w:type="dxa"/>
+            <w:shd w:val="clear" w:color="auto" w:fill="D0CECE" w:themeFill="background2" w:themeFillShade="E6"/>
+          </w:tcPr>
+          <w:p>
+            <w:r>
+              <w:t>Ator</w:t>
+            </w:r>
+          </w:p>
+        </w:tc>
+        <w:tc>
+          <w:tcPr>
+            <w:tcW w:w="4239" w:type="dxa"/>
+            <w:shd w:val="clear" w:color="auto" w:fill="D0CECE" w:themeFill="background2" w:themeFillShade="E6"/>
+          </w:tcPr>
+          <w:p>
+            <w:r>
+              <w:t>Descrição</w:t>
+            </w:r>
+          </w:p>
+        </w:tc>
+      </w:tr>
+      <w:tr>
+        <w:trPr>
+          <w:trHeight w:val="527"/>
+        </w:trPr>
+        <w:tc>
+          <w:tcPr>
+            <w:tcW w:w="4239" w:type="dxa"/>
+          </w:tcPr>
+          <w:p>
+            <w:r>
+              <w:t>Aluno</w:t>
+            </w:r>
+          </w:p>
+        </w:tc>
+        <w:tc>
+          <w:tcPr>
+            <w:tcW w:w="4239" w:type="dxa"/>
+          </w:tcPr>
+          <w:p>
+            <w:r>
+              <w:t>São as pessoas que estão matriculadas e praticam as atividades de academia</w:t>
+            </w:r>
+          </w:p>
+        </w:tc>
+      </w:tr>
+      <w:tr>
+        <w:trPr>
+          <w:trHeight w:val="798"/>
+        </w:trPr>
+        <w:tc>
+          <w:tcPr>
+            <w:tcW w:w="4239" w:type="dxa"/>
+          </w:tcPr>
+          <w:p>
+            <w:r>
+              <w:t>Professor</w:t>
+            </w:r>
+          </w:p>
+        </w:tc>
+        <w:tc>
+          <w:tcPr>
+            <w:tcW w:w="4239" w:type="dxa"/>
+          </w:tcPr>
+          <w:p>
+            <w:r>
+              <w:t>São funcionários responsáveis por instruir os alunos durante os exercícios de musculação e dar aulas das outras atividades</w:t>
+            </w:r>
+          </w:p>
+        </w:tc>
+      </w:tr>
+      <w:tr>
+        <w:trPr>
+          <w:trHeight w:val="1070"/>
+        </w:trPr>
+        <w:tc>
+          <w:tcPr>
+            <w:tcW w:w="4239" w:type="dxa"/>
+            <w:shd w:val="clear" w:color="auto" w:fill="D0CECE" w:themeFill="background2" w:themeFillShade="E6"/>
+          </w:tcPr>
+          <w:p>
+            <w:r>
+              <w:t>Personal</w:t>
+            </w:r>
+          </w:p>
+        </w:tc>
+        <w:tc>
+          <w:tcPr>
+            <w:tcW w:w="4239" w:type="dxa"/>
+            <w:shd w:val="clear" w:color="auto" w:fill="D0CECE" w:themeFill="background2" w:themeFillShade="E6"/>
+          </w:tcPr>
+          <w:p>
+            <w:r>
+              <w:t>São os professores da academia que trabalham como Personal fora do horário de trabalho. São professores externos, contratados pelos alunos</w:t>
+            </w:r>
+            <w:r>
+              <w:t>.</w:t>
+            </w:r>
+          </w:p>
+        </w:tc>
+      </w:tr>
+      <w:tr>
+        <w:trPr>
+          <w:trHeight w:val="798"/>
+        </w:trPr>
+        <w:tc>
+          <w:tcPr>
+            <w:tcW w:w="4239" w:type="dxa"/>
+          </w:tcPr>
+          <w:p>
+            <w:r>
+              <w:lastRenderedPageBreak/>
+              <w:t>Recepcionista</w:t>
+            </w:r>
+          </w:p>
+        </w:tc>
+        <w:tc>
+          <w:tcPr>
+            <w:tcW w:w="4239" w:type="dxa"/>
+          </w:tcPr>
+          <w:p>
+            <w:r>
+              <w:t xml:space="preserve">São os funcionários que trabalham na recepção e fazem o cadastro dos alunos e controlam as vendas da </w:t>
+            </w:r>
+            <w:r>
+              <w:rPr>
+                <w:b/>
+              </w:rPr>
+              <w:t>New Corpore</w:t>
+            </w:r>
+          </w:p>
+        </w:tc>
+      </w:tr>
+      <w:tr>
+        <w:trPr>
+          <w:trHeight w:val="271"/>
+        </w:trPr>
+        <w:tc>
+          <w:tcPr>
+            <w:tcW w:w="4239" w:type="dxa"/>
+            <w:shd w:val="clear" w:color="auto" w:fill="D0CECE" w:themeFill="background2" w:themeFillShade="E6"/>
+          </w:tcPr>
+          <w:p>
+            <w:r>
+              <w:t>Gerente</w:t>
+            </w:r>
+          </w:p>
+        </w:tc>
+        <w:tc>
+          <w:tcPr>
+            <w:tcW w:w="4239" w:type="dxa"/>
+          </w:tcPr>
+          <w:p>
+            <w:r>
+              <w:t>É o dono da academia.</w:t>
+            </w:r>
+          </w:p>
+        </w:tc>
+      </w:tr>
+      <w:tr>
+        <w:trPr>
+          <w:trHeight w:val="1070"/>
+        </w:trPr>
+        <w:tc>
+          <w:tcPr>
+            <w:tcW w:w="4239" w:type="dxa"/>
+          </w:tcPr>
+          <w:p>
+            <w:r>
+              <w:t>Catraca</w:t>
+            </w:r>
+          </w:p>
+        </w:tc>
+        <w:tc>
+          <w:tcPr>
+            <w:tcW w:w="4239" w:type="dxa"/>
+          </w:tcPr>
+          <w:p>
+            <w:r>
+              <w:t>Equipamento responsável por liberar a entrada e saídas dos alunos verificando se o aluno está matriculado na academia e a situação de pagamento</w:t>
+            </w:r>
+          </w:p>
+        </w:tc>
+      </w:tr>
+      <w:tr>
+        <w:trPr>
+          <w:trHeight w:val="271"/>
+        </w:trPr>
+        <w:tc>
+          <w:tcPr>
+            <w:tcW w:w="4239" w:type="dxa"/>
+          </w:tcPr>
+          <w:p/>
+        </w:tc>
+        <w:tc>
+          <w:tcPr>
+            <w:tcW w:w="4239" w:type="dxa"/>
+          </w:tcPr>
+          <w:p/>
+        </w:tc>
+      </w:tr>
+      <w:tr>
+        <w:trPr>
+          <w:trHeight w:val="256"/>
+        </w:trPr>
+        <w:tc>
+          <w:tcPr>
+            <w:tcW w:w="4239" w:type="dxa"/>
+          </w:tcPr>
+          <w:p/>
+        </w:tc>
+        <w:tc>
+          <w:tcPr>
+            <w:tcW w:w="4239" w:type="dxa"/>
+          </w:tcPr>
+          <w:p>
             <w:bookmarkStart w:id="0" w:name="_GoBack"/>
             <w:bookmarkEnd w:id="0"/>
           </w:p>
+        </w:tc>
+      </w:tr>
+      <w:tr>
+        <w:trPr>
+          <w:trHeight w:val="271"/>
+        </w:trPr>
+        <w:tc>
+          <w:tcPr>
+            <w:tcW w:w="4239" w:type="dxa"/>
+          </w:tcPr>
+          <w:p/>
+        </w:tc>
+        <w:tc>
+          <w:tcPr>
+            <w:tcW w:w="4239" w:type="dxa"/>
+          </w:tcPr>
+          <w:p/>
+        </w:tc>
+      </w:tr>
+      <w:tr>
+        <w:trPr>
+          <w:trHeight w:val="70"/>
+        </w:trPr>
+        <w:tc>
+          <w:tcPr>
+            <w:tcW w:w="4239" w:type="dxa"/>
+          </w:tcPr>
+          <w:p/>
+        </w:tc>
+        <w:tc>
+          <w:tcPr>
+            <w:tcW w:w="4239" w:type="dxa"/>
+          </w:tcPr>
+          <w:p/>
         </w:tc>
       </w:tr>
     </w:tbl>

--- a/requisitos funcionais.docx
+++ b/requisitos funcionais.docx
@@ -1198,75 +1198,219 @@
           </w:p>
         </w:tc>
       </w:tr>
-      <w:tr>
-        <w:trPr>
-          <w:trHeight w:val="271"/>
-        </w:trPr>
-        <w:tc>
-          <w:tcPr>
-            <w:tcW w:w="4239" w:type="dxa"/>
-          </w:tcPr>
-          <w:p/>
-        </w:tc>
-        <w:tc>
-          <w:tcPr>
-            <w:tcW w:w="4239" w:type="dxa"/>
-          </w:tcPr>
-          <w:p/>
-        </w:tc>
-      </w:tr>
-      <w:tr>
-        <w:trPr>
-          <w:trHeight w:val="256"/>
-        </w:trPr>
-        <w:tc>
-          <w:tcPr>
-            <w:tcW w:w="4239" w:type="dxa"/>
-          </w:tcPr>
-          <w:p/>
-        </w:tc>
-        <w:tc>
-          <w:tcPr>
-            <w:tcW w:w="4239" w:type="dxa"/>
-          </w:tcPr>
-          <w:p>
-            <w:bookmarkStart w:id="0" w:name="_GoBack"/>
-            <w:bookmarkEnd w:id="0"/>
-          </w:p>
-        </w:tc>
-      </w:tr>
-      <w:tr>
-        <w:trPr>
-          <w:trHeight w:val="271"/>
-        </w:trPr>
-        <w:tc>
-          <w:tcPr>
-            <w:tcW w:w="4239" w:type="dxa"/>
-          </w:tcPr>
-          <w:p/>
-        </w:tc>
-        <w:tc>
-          <w:tcPr>
-            <w:tcW w:w="4239" w:type="dxa"/>
-          </w:tcPr>
-          <w:p/>
-        </w:tc>
-      </w:tr>
-      <w:tr>
-        <w:trPr>
-          <w:trHeight w:val="70"/>
-        </w:trPr>
-        <w:tc>
-          <w:tcPr>
-            <w:tcW w:w="4239" w:type="dxa"/>
-          </w:tcPr>
-          <w:p/>
-        </w:tc>
-        <w:tc>
-          <w:tcPr>
-            <w:tcW w:w="4239" w:type="dxa"/>
-          </w:tcPr>
-          <w:p/>
+    </w:tbl>
+    <w:p/>
+    <w:p>
+      <w:pPr>
+        <w:rPr>
+          <w:b/>
+          <w:sz w:val="40"/>
+          <w:szCs w:val="40"/>
+        </w:rPr>
+      </w:pPr>
+      <w:r>
+        <w:rPr>
+          <w:b/>
+          <w:sz w:val="40"/>
+          <w:szCs w:val="40"/>
+        </w:rPr>
+        <w:t>Regras de Negócio</w:t>
+      </w:r>
+      <w:bookmarkStart w:id="0" w:name="_GoBack"/>
+      <w:bookmarkEnd w:id="0"/>
+    </w:p>
+    <w:tbl>
+      <w:tblPr>
+        <w:tblStyle w:val="Tabelacomgrade"/>
+        <w:tblW w:w="0" w:type="auto"/>
+        <w:tblLook w:val="04A0" w:firstRow="1" w:lastRow="0" w:firstColumn="1" w:lastColumn="0" w:noHBand="0" w:noVBand="1"/>
+      </w:tblPr>
+      <w:tblGrid>
+        <w:gridCol w:w="4247"/>
+        <w:gridCol w:w="4247"/>
+      </w:tblGrid>
+      <w:tr>
+        <w:tc>
+          <w:tcPr>
+            <w:tcW w:w="4247" w:type="dxa"/>
+            <w:shd w:val="clear" w:color="auto" w:fill="D0CECE" w:themeFill="background2" w:themeFillShade="E6"/>
+          </w:tcPr>
+          <w:p>
+            <w:r>
+              <w:t>Número</w:t>
+            </w:r>
+          </w:p>
+        </w:tc>
+        <w:tc>
+          <w:tcPr>
+            <w:tcW w:w="4247" w:type="dxa"/>
+            <w:shd w:val="clear" w:color="auto" w:fill="D0CECE" w:themeFill="background2" w:themeFillShade="E6"/>
+          </w:tcPr>
+          <w:p>
+            <w:r>
+              <w:t xml:space="preserve">Descrição </w:t>
+            </w:r>
+          </w:p>
+        </w:tc>
+      </w:tr>
+      <w:tr>
+        <w:tc>
+          <w:tcPr>
+            <w:tcW w:w="4247" w:type="dxa"/>
+          </w:tcPr>
+          <w:p>
+            <w:r>
+              <w:t>RN 01</w:t>
+            </w:r>
+          </w:p>
+        </w:tc>
+        <w:tc>
+          <w:tcPr>
+            <w:tcW w:w="4247" w:type="dxa"/>
+          </w:tcPr>
+          <w:p>
+            <w:r>
+              <w:t>A catraca irá liberar o acesso do aluno que estiverem em dia com o pagamento das mensalidades e também dos alunos com atraso de até 15 dias. Caso o atraso no pagamento seja maior que 15 dias, a catraca não irá liberar o acesso do aluno.</w:t>
+            </w:r>
+          </w:p>
+        </w:tc>
+      </w:tr>
+      <w:tr>
+        <w:tc>
+          <w:tcPr>
+            <w:tcW w:w="4247" w:type="dxa"/>
+            <w:shd w:val="clear" w:color="auto" w:fill="D0CECE" w:themeFill="background2" w:themeFillShade="E6"/>
+          </w:tcPr>
+          <w:p>
+            <w:r>
+              <w:t>RN 02</w:t>
+            </w:r>
+          </w:p>
+        </w:tc>
+        <w:tc>
+          <w:tcPr>
+            <w:tcW w:w="4247" w:type="dxa"/>
+            <w:shd w:val="clear" w:color="auto" w:fill="D0CECE" w:themeFill="background2" w:themeFillShade="E6"/>
+          </w:tcPr>
+          <w:p>
+            <w:r>
+              <w:t xml:space="preserve">A avaliação é obrigatória para os alunos que estão começando ,para saber se tem algum problema de saúde ou físico que o impeça de entrar na academia ,Valor dessa avaliação é </w:t>
+            </w:r>
+            <w:r>
+              <w:t xml:space="preserve">: </w:t>
+            </w:r>
+            <w:r>
+              <w:t xml:space="preserve">R$10,00  </w:t>
+            </w:r>
+          </w:p>
+        </w:tc>
+      </w:tr>
+      <w:tr>
+        <w:tc>
+          <w:tcPr>
+            <w:tcW w:w="4247" w:type="dxa"/>
+          </w:tcPr>
+          <w:p>
+            <w:r>
+              <w:t>RN 03</w:t>
+            </w:r>
+          </w:p>
+        </w:tc>
+        <w:tc>
+          <w:tcPr>
+            <w:tcW w:w="4247" w:type="dxa"/>
+          </w:tcPr>
+          <w:p>
+            <w:r>
+              <w:t xml:space="preserve">Se indicar um amigo você ganha desconto de 10% no </w:t>
+            </w:r>
+            <w:r>
+              <w:t>mês,</w:t>
+            </w:r>
+            <w:r>
+              <w:t xml:space="preserve"> obse</w:t>
+            </w:r>
+            <w:r>
+              <w:t>rvando que o desconto vai até 15%. E ambos ganham o mesmo desconto.</w:t>
+            </w:r>
+          </w:p>
+        </w:tc>
+      </w:tr>
+      <w:tr>
+        <w:tc>
+          <w:tcPr>
+            <w:tcW w:w="4247" w:type="dxa"/>
+            <w:shd w:val="clear" w:color="auto" w:fill="D0CECE" w:themeFill="background2" w:themeFillShade="E6"/>
+          </w:tcPr>
+          <w:p>
+            <w:r>
+              <w:t>RN 04</w:t>
+            </w:r>
+          </w:p>
+        </w:tc>
+        <w:tc>
+          <w:tcPr>
+            <w:tcW w:w="4247" w:type="dxa"/>
+          </w:tcPr>
+          <w:p>
+            <w:r>
+              <w:t xml:space="preserve">Será proibido </w:t>
+            </w:r>
+            <w:r>
+              <w:t>a</w:t>
+            </w:r>
+            <w:r>
+              <w:t xml:space="preserve"> venda de produtos ilegais em nossa academia</w:t>
+            </w:r>
+            <w:r>
+              <w:t>.</w:t>
+            </w:r>
+          </w:p>
+        </w:tc>
+      </w:tr>
+      <w:tr>
+        <w:tc>
+          <w:tcPr>
+            <w:tcW w:w="4247" w:type="dxa"/>
+          </w:tcPr>
+          <w:p>
+            <w:r>
+              <w:t>RN 05</w:t>
+            </w:r>
+          </w:p>
+        </w:tc>
+        <w:tc>
+          <w:tcPr>
+            <w:tcW w:w="4247" w:type="dxa"/>
+          </w:tcPr>
+          <w:p>
+            <w:r>
+              <w:t xml:space="preserve">As formas de pagamento aceitas são boleto ou dinheiro. </w:t>
+            </w:r>
+          </w:p>
+        </w:tc>
+      </w:tr>
+      <w:tr>
+        <w:tc>
+          <w:tcPr>
+            <w:tcW w:w="4247" w:type="dxa"/>
+            <w:shd w:val="clear" w:color="auto" w:fill="D0CECE" w:themeFill="background2" w:themeFillShade="E6"/>
+          </w:tcPr>
+          <w:p>
+            <w:r>
+              <w:t>RN 06</w:t>
+            </w:r>
+          </w:p>
+        </w:tc>
+        <w:tc>
+          <w:tcPr>
+            <w:tcW w:w="4247" w:type="dxa"/>
+          </w:tcPr>
+          <w:p>
+            <w:r>
+              <w:t>O aluno que ainda não está matriculado tem direito de realizar uma aula experimental de 2 atividades.</w:t>
+            </w:r>
+          </w:p>
         </w:tc>
       </w:tr>
     </w:tbl>
